--- a/SQL table.docx
+++ b/SQL table.docx
@@ -4658,29 +4658,7 @@
           <w:szCs w:val="36"/>
           <w:shd w:val="clear" w:color="auto" w:fill="E5E5E5"/>
         </w:rPr>
-        <w:t> </w:t>
-      </w:r>
-      <w:proofErr w:type="spellStart"/>
-      <w:r>
-        <w:rPr>
-          <w:rFonts w:ascii="Courier New" w:hAnsi="Courier New" w:cs="Courier New"/>
-          <w:color w:val="444444"/>
-          <w:sz w:val="36"/>
-          <w:szCs w:val="36"/>
-          <w:shd w:val="clear" w:color="auto" w:fill="E5E5E5"/>
-        </w:rPr>
-        <w:t>id</w:t>
-      </w:r>
-      <w:proofErr w:type="spellEnd"/>
-      <w:r>
-        <w:rPr>
-          <w:rFonts w:ascii="Courier New" w:hAnsi="Courier New" w:cs="Courier New"/>
-          <w:color w:val="444444"/>
-          <w:sz w:val="36"/>
-          <w:szCs w:val="36"/>
-          <w:shd w:val="clear" w:color="auto" w:fill="E5E5E5"/>
-        </w:rPr>
-        <w:t> </w:t>
+        <w:t> id </w:t>
       </w:r>
       <w:hyperlink r:id="rId30" w:tgtFrame="mysql_doc" w:history="1">
         <w:r>
@@ -9274,7 +9252,6 @@
         </w:rPr>
       </w:pPr>
     </w:p>
-    <w:bookmarkStart w:id="0" w:name="_GoBack"/>
     <w:p>
       <w:pPr>
         <w:pStyle w:val="ListParagraph"/>
@@ -9293,62 +9270,19 @@
           <w:shd w:val="clear" w:color="auto" w:fill="E5E5E5"/>
         </w:rPr>
       </w:pPr>
-      <w:r>
-        <w:rPr>
-          <w:rStyle w:val="cm-keyword"/>
-          <w:rFonts w:ascii="Courier New" w:hAnsi="Courier New" w:cs="Courier New"/>
-          <w:color w:val="770088"/>
-          <w:sz w:val="36"/>
-          <w:szCs w:val="36"/>
-          <w:shd w:val="clear" w:color="auto" w:fill="E5E5E5"/>
-        </w:rPr>
-        <w:lastRenderedPageBreak/>
-        <w:fldChar w:fldCharType="begin"/>
-      </w:r>
-      <w:r>
-        <w:rPr>
-          <w:rStyle w:val="cm-keyword"/>
-          <w:rFonts w:ascii="Courier New" w:hAnsi="Courier New" w:cs="Courier New"/>
-          <w:color w:val="770088"/>
-          <w:sz w:val="36"/>
-          <w:szCs w:val="36"/>
-          <w:shd w:val="clear" w:color="auto" w:fill="E5E5E5"/>
-        </w:rPr>
-        <w:instrText xml:space="preserve"> HYPERLINK "http://localhost/phpmyadmin/url.php?url=https://dev.mysql.com/doc/refman/8.0/en/select.html" \t "mysql_doc" </w:instrText>
-      </w:r>
-      <w:r>
-        <w:rPr>
-          <w:rStyle w:val="cm-keyword"/>
-          <w:rFonts w:ascii="Courier New" w:hAnsi="Courier New" w:cs="Courier New"/>
-          <w:color w:val="770088"/>
-          <w:sz w:val="36"/>
-          <w:szCs w:val="36"/>
-          <w:shd w:val="clear" w:color="auto" w:fill="E5E5E5"/>
-        </w:rPr>
-        <w:fldChar w:fldCharType="separate"/>
-      </w:r>
-      <w:r>
-        <w:rPr>
-          <w:rStyle w:val="Hyperlink"/>
-          <w:rFonts w:ascii="Courier New" w:hAnsi="Courier New" w:cs="Courier New"/>
-          <w:sz w:val="36"/>
-          <w:szCs w:val="36"/>
-          <w:u w:val="none"/>
-          <w:shd w:val="clear" w:color="auto" w:fill="E5E5E5"/>
-        </w:rPr>
-        <w:t>select</w:t>
-      </w:r>
-      <w:r>
-        <w:rPr>
-          <w:rStyle w:val="cm-keyword"/>
-          <w:rFonts w:ascii="Courier New" w:hAnsi="Courier New" w:cs="Courier New"/>
-          <w:color w:val="770088"/>
-          <w:sz w:val="36"/>
-          <w:szCs w:val="36"/>
-          <w:shd w:val="clear" w:color="auto" w:fill="E5E5E5"/>
-        </w:rPr>
-        <w:fldChar w:fldCharType="end"/>
-      </w:r>
+      <w:hyperlink r:id="rId66" w:tgtFrame="mysql_doc" w:history="1">
+        <w:r>
+          <w:rPr>
+            <w:rStyle w:val="Hyperlink"/>
+            <w:rFonts w:ascii="Courier New" w:hAnsi="Courier New" w:cs="Courier New"/>
+            <w:sz w:val="36"/>
+            <w:szCs w:val="36"/>
+            <w:u w:val="none"/>
+            <w:shd w:val="clear" w:color="auto" w:fill="E5E5E5"/>
+          </w:rPr>
+          <w:t>select</w:t>
+        </w:r>
+      </w:hyperlink>
       <w:r>
         <w:rPr>
           <w:rFonts w:ascii="Courier New" w:hAnsi="Courier New" w:cs="Courier New"/>
@@ -9359,7 +9293,7 @@
         </w:rPr>
         <w:t> </w:t>
       </w:r>
-      <w:hyperlink r:id="rId66" w:tgtFrame="mysql_doc" w:history="1">
+      <w:hyperlink r:id="rId67" w:tgtFrame="mysql_doc" w:history="1">
         <w:r>
           <w:rPr>
             <w:rStyle w:val="Hyperlink"/>
@@ -9502,7 +9436,6 @@
         <w:t>;</w:t>
       </w:r>
     </w:p>
-    <w:bookmarkEnd w:id="0"/>
     <w:p>
       <w:pPr>
         <w:pStyle w:val="ListParagraph"/>
@@ -9511,6 +9444,129 @@
           <w:szCs w:val="36"/>
         </w:rPr>
       </w:pPr>
+    </w:p>
+    <w:p>
+      <w:pPr>
+        <w:pStyle w:val="ListParagraph"/>
+        <w:rPr>
+          <w:b/>
+          <w:sz w:val="56"/>
+          <w:szCs w:val="56"/>
+          <w:u w:val="single"/>
+        </w:rPr>
+      </w:pPr>
+      <w:r>
+        <w:rPr>
+          <w:b/>
+          <w:sz w:val="56"/>
+          <w:szCs w:val="56"/>
+          <w:u w:val="single"/>
+        </w:rPr>
+        <w:t xml:space="preserve">inner join </w:t>
+      </w:r>
+    </w:p>
+    <w:p>
+      <w:pPr>
+        <w:pStyle w:val="ListParagraph"/>
+        <w:rPr>
+          <w:b/>
+          <w:sz w:val="52"/>
+          <w:szCs w:val="52"/>
+          <w:u w:val="single"/>
+        </w:rPr>
+      </w:pPr>
+    </w:p>
+    <w:p>
+      <w:pPr>
+        <w:pStyle w:val="ListParagraph"/>
+        <w:numPr>
+          <w:ilvl w:val="0"/>
+          <w:numId w:val="2"/>
+        </w:numPr>
+        <w:rPr>
+          <w:b/>
+          <w:sz w:val="36"/>
+          <w:szCs w:val="36"/>
+          <w:u w:val="single"/>
+        </w:rPr>
+      </w:pPr>
+      <w:r>
+        <w:rPr>
+          <w:b/>
+          <w:sz w:val="36"/>
+          <w:szCs w:val="36"/>
+          <w:u w:val="single"/>
+        </w:rPr>
+        <w:t xml:space="preserve">SELECT </w:t>
+      </w:r>
+      <w:proofErr w:type="spellStart"/>
+      <w:proofErr w:type="gramStart"/>
+      <w:r>
+        <w:rPr>
+          <w:b/>
+          <w:sz w:val="36"/>
+          <w:szCs w:val="36"/>
+          <w:u w:val="single"/>
+        </w:rPr>
+        <w:t>student.lastname</w:t>
+      </w:r>
+      <w:proofErr w:type="gramEnd"/>
+      <w:r>
+        <w:rPr>
+          <w:b/>
+          <w:sz w:val="36"/>
+          <w:szCs w:val="36"/>
+          <w:u w:val="single"/>
+        </w:rPr>
+        <w:t>,student.mobile</w:t>
+      </w:r>
+      <w:proofErr w:type="spellEnd"/>
+      <w:r>
+        <w:rPr>
+          <w:b/>
+          <w:sz w:val="36"/>
+          <w:szCs w:val="36"/>
+          <w:u w:val="single"/>
+        </w:rPr>
+        <w:t xml:space="preserve">, dept.name from student </w:t>
+      </w:r>
+      <w:proofErr w:type="spellStart"/>
+      <w:r>
+        <w:rPr>
+          <w:b/>
+          <w:sz w:val="36"/>
+          <w:szCs w:val="36"/>
+          <w:u w:val="single"/>
+        </w:rPr>
+        <w:t>ineer</w:t>
+      </w:r>
+      <w:proofErr w:type="spellEnd"/>
+      <w:r>
+        <w:rPr>
+          <w:b/>
+          <w:sz w:val="36"/>
+          <w:szCs w:val="36"/>
+          <w:u w:val="single"/>
+        </w:rPr>
+        <w:t xml:space="preserve"> join dept on student.id=dept.id;</w:t>
+      </w:r>
+    </w:p>
+    <w:p>
+      <w:pPr>
+        <w:pStyle w:val="ListParagraph"/>
+        <w:numPr>
+          <w:ilvl w:val="0"/>
+          <w:numId w:val="2"/>
+        </w:numPr>
+        <w:rPr>
+          <w:b/>
+          <w:sz w:val="36"/>
+          <w:szCs w:val="36"/>
+          <w:u w:val="single"/>
+        </w:rPr>
+      </w:pPr>
+      <w:bookmarkStart w:id="0" w:name="_GoBack"/>
+      <w:bookmarkEnd w:id="0"/>
     </w:p>
     <w:sectPr>
       <w:pgSz w:w="11906" w:h="16838"/>
@@ -9577,7 +9633,7 @@
   <w:abstractNum w:abstractNumId="0" w15:restartNumberingAfterBreak="0">
     <w:nsid w:val="0F863217"/>
     <w:multiLevelType w:val="hybridMultilevel"/>
-    <w:tmpl w:val="FE4C3898"/>
+    <w:tmpl w:val="92BEE778"/>
     <w:lvl w:ilvl="0" w:tplc="40090001">
       <w:start w:val="1"/>
       <w:numFmt w:val="bullet"/>
